--- a/labs/lab02/report/report.docx
+++ b/labs/lab02/report/report.docx
@@ -34,7 +34,7 @@
           <w:sz w:val="24"/>
           <w:szCs w:val="24"/>
         </w:rPr>
-        <w:id w:val="1672836935"/>
+        <w:id w:val="-1275172189"/>
         <w:docPartObj>
           <w:docPartGallery w:val="Table of Contents"/>
           <w:docPartUnique/>
@@ -69,7 +69,7 @@
           <w:r>
             <w:fldChar w:fldCharType="separate"/>
           </w:r>
-          <w:hyperlink w:anchor="_Toc127651846" w:history="1">
+          <w:hyperlink w:anchor="_Toc127652589" w:history="1">
             <w:r>
               <w:rPr>
                 <w:rStyle w:val="ad"/>
@@ -109,7 +109,7 @@
                 <w:noProof/>
                 <w:webHidden/>
               </w:rPr>
-              <w:instrText xml:space="preserve"> PAGEREF _Toc127651846 \h </w:instrText>
+              <w:instrText xml:space="preserve"> PAGEREF _Toc127652589 \h </w:instrText>
             </w:r>
             <w:r>
               <w:rPr>
@@ -151,7 +151,7 @@
               <w:noProof/>
             </w:rPr>
           </w:pPr>
-          <w:hyperlink w:anchor="_Toc127651847" w:history="1">
+          <w:hyperlink w:anchor="_Toc127652590" w:history="1">
             <w:r>
               <w:rPr>
                 <w:rStyle w:val="ad"/>
@@ -191,7 +191,7 @@
                 <w:noProof/>
                 <w:webHidden/>
               </w:rPr>
-              <w:instrText xml:space="preserve"> PAGEREF _Toc127651847 \h </w:instrText>
+              <w:instrText xml:space="preserve"> PAGEREF _Toc127652590 \h </w:instrText>
             </w:r>
             <w:r>
               <w:rPr>
@@ -233,7 +233,7 @@
               <w:noProof/>
             </w:rPr>
           </w:pPr>
-          <w:hyperlink w:anchor="_Toc127651848" w:history="1">
+          <w:hyperlink w:anchor="_Toc127652591" w:history="1">
             <w:r>
               <w:rPr>
                 <w:rStyle w:val="ad"/>
@@ -273,7 +273,7 @@
                 <w:noProof/>
                 <w:webHidden/>
               </w:rPr>
-              <w:instrText xml:space="preserve"> PAGEREF _Toc127651848 \h </w:instrText>
+              <w:instrText xml:space="preserve"> PAGEREF _Toc127652591 \h </w:instrText>
             </w:r>
             <w:r>
               <w:rPr>
@@ -315,7 +315,7 @@
               <w:noProof/>
             </w:rPr>
           </w:pPr>
-          <w:hyperlink w:anchor="_Toc127651849" w:history="1">
+          <w:hyperlink w:anchor="_Toc127652592" w:history="1">
             <w:r>
               <w:rPr>
                 <w:rStyle w:val="ad"/>
@@ -355,7 +355,7 @@
                 <w:noProof/>
                 <w:webHidden/>
               </w:rPr>
-              <w:instrText xml:space="preserve"> PAGEREF _Toc127651849 \h </w:instrText>
+              <w:instrText xml:space="preserve"> PAGEREF _Toc127652592 \h </w:instrText>
             </w:r>
             <w:r>
               <w:rPr>
@@ -397,7 +397,7 @@
               <w:noProof/>
             </w:rPr>
           </w:pPr>
-          <w:hyperlink w:anchor="_Toc127651850" w:history="1">
+          <w:hyperlink w:anchor="_Toc127652593" w:history="1">
             <w:r>
               <w:rPr>
                 <w:rStyle w:val="ad"/>
@@ -437,7 +437,7 @@
                 <w:noProof/>
                 <w:webHidden/>
               </w:rPr>
-              <w:instrText xml:space="preserve"> PAGEREF _Toc127651850 \h </w:instrText>
+              <w:instrText xml:space="preserve"> PAGEREF _Toc127652593 \h </w:instrText>
             </w:r>
             <w:r>
               <w:rPr>
@@ -479,7 +479,7 @@
               <w:noProof/>
             </w:rPr>
           </w:pPr>
-          <w:hyperlink w:anchor="_Toc127651851" w:history="1">
+          <w:hyperlink w:anchor="_Toc127652594" w:history="1">
             <w:r>
               <w:rPr>
                 <w:rStyle w:val="ad"/>
@@ -519,7 +519,7 @@
                 <w:noProof/>
                 <w:webHidden/>
               </w:rPr>
-              <w:instrText xml:space="preserve"> PAGEREF _Toc127651851 \h </w:instrText>
+              <w:instrText xml:space="preserve"> PAGEREF _Toc127652594 \h </w:instrText>
             </w:r>
             <w:r>
               <w:rPr>
@@ -562,7 +562,7 @@
         <w:pStyle w:val="1"/>
       </w:pPr>
       <w:bookmarkStart w:id="0" w:name="цель-работы"/>
-      <w:bookmarkStart w:id="1" w:name="_Toc127651846"/>
+      <w:bookmarkStart w:id="1" w:name="_Toc127652589"/>
       <w:r>
         <w:rPr>
           <w:rStyle w:val="SectionNumber"/>
@@ -588,7 +588,7 @@
         <w:pStyle w:val="1"/>
       </w:pPr>
       <w:bookmarkStart w:id="2" w:name="теория"/>
-      <w:bookmarkStart w:id="3" w:name="_Toc127651847"/>
+      <w:bookmarkStart w:id="3" w:name="_Toc127652590"/>
       <w:bookmarkEnd w:id="0"/>
       <w:r>
         <w:rPr>
@@ -623,7 +623,7 @@
         <w:pStyle w:val="1"/>
       </w:pPr>
       <w:bookmarkStart w:id="4" w:name="задание"/>
-      <w:bookmarkStart w:id="5" w:name="_Toc127651848"/>
+      <w:bookmarkStart w:id="5" w:name="_Toc127652591"/>
       <w:bookmarkEnd w:id="2"/>
       <w:r>
         <w:rPr>
@@ -666,7 +666,7 @@
         <w:pStyle w:val="1"/>
       </w:pPr>
       <w:bookmarkStart w:id="6" w:name="выполнение-лабораторной-работы"/>
-      <w:bookmarkStart w:id="7" w:name="_Toc127651849"/>
+      <w:bookmarkStart w:id="7" w:name="_Toc127652592"/>
       <w:bookmarkEnd w:id="4"/>
       <w:r>
         <w:rPr>
@@ -710,8 +710,8 @@
           <w:noProof/>
         </w:rPr>
         <w:drawing>
-          <wp:inline distT="0" distB="0" distL="0" distR="0" wp14:anchorId="74FA57A5" wp14:editId="4301476F">
-            <wp:extent cx="3733800" cy="2100262"/>
+          <wp:inline distT="0" distB="0" distL="0" distR="0" wp14:anchorId="6A3A7C7E" wp14:editId="60C6CB95">
+            <wp:extent cx="3565391" cy="1805747"/>
             <wp:effectExtent l="0" t="0" r="0" b="0"/>
             <wp:docPr id="24" name="Picture" descr="Необходимые значения" title="fig:"/>
             <wp:cNvGraphicFramePr/>
@@ -726,6 +726,87 @@
                   </pic:nvPicPr>
                   <pic:blipFill>
                     <a:blip r:embed="rId7"/>
+                    <a:stretch>
+                      <a:fillRect/>
+                    </a:stretch>
+                  </pic:blipFill>
+                  <pic:spPr bwMode="auto">
+                    <a:xfrm>
+                      <a:off x="0" y="0"/>
+                      <a:ext cx="3565391" cy="1805747"/>
+                    </a:xfrm>
+                    <a:prstGeom prst="rect">
+                      <a:avLst/>
+                    </a:prstGeom>
+                    <a:noFill/>
+                    <a:ln w="9525">
+                      <a:noFill/>
+                      <a:headEnd/>
+                      <a:tailEnd/>
+                    </a:ln>
+                  </pic:spPr>
+                </pic:pic>
+              </a:graphicData>
+            </a:graphic>
+          </wp:inline>
+        </w:drawing>
+      </w:r>
+    </w:p>
+    <w:p>
+      <w:pPr>
+        <w:pStyle w:val="ImageCaption"/>
+      </w:pPr>
+      <w:r>
+        <w:t>Необходимые значения</w:t>
+      </w:r>
+    </w:p>
+    <w:p>
+      <w:pPr>
+        <w:pStyle w:val="Compact"/>
+        <w:numPr>
+          <w:ilvl w:val="0"/>
+          <w:numId w:val="5"/>
+        </w:numPr>
+      </w:pPr>
+      <w:r>
+        <w:t xml:space="preserve">Написали код на ЯП julia для расчёта траектории и построения графика. (рис. </w:t>
+      </w:r>
+      <w:r>
+        <w:rPr>
+          <w:lang w:val="en-US"/>
+        </w:rPr>
+        <w:t>2</w:t>
+      </w:r>
+      <w:r>
+        <w:t>)</w:t>
+      </w:r>
+    </w:p>
+    <w:p>
+      <w:pPr>
+        <w:pStyle w:val="CaptionedFigure"/>
+      </w:pPr>
+      <w:r>
+        <w:rPr>
+          <w:noProof/>
+        </w:rPr>
+        <w:lastRenderedPageBreak/>
+        <w:drawing>
+          <wp:inline distT="0" distB="0" distL="0" distR="0" wp14:anchorId="457CFCDA" wp14:editId="66FD1C59">
+            <wp:extent cx="3733800" cy="2100262"/>
+            <wp:effectExtent l="0" t="0" r="0" b="0"/>
+            <wp:docPr id="27" name="Picture" descr="Код программы" title="fig:"/>
+            <wp:cNvGraphicFramePr/>
+            <a:graphic xmlns:a="http://schemas.openxmlformats.org/drawingml/2006/main">
+              <a:graphicData uri="http://schemas.openxmlformats.org/drawingml/2006/picture">
+                <pic:pic xmlns:pic="http://schemas.openxmlformats.org/drawingml/2006/picture">
+                  <pic:nvPicPr>
+                    <pic:cNvPr id="28" name="Picture" descr="image/img2.png"/>
+                    <pic:cNvPicPr>
+                      <a:picLocks noChangeAspect="1" noChangeArrowheads="1"/>
+                    </pic:cNvPicPr>
+                  </pic:nvPicPr>
+                  <pic:blipFill>
+                    <a:blip r:embed="rId8"/>
                     <a:stretch>
                       <a:fillRect/>
                     </a:stretch>
@@ -757,87 +838,6 @@
         <w:pStyle w:val="ImageCaption"/>
       </w:pPr>
       <w:r>
-        <w:t>Необходимые значения</w:t>
-      </w:r>
-    </w:p>
-    <w:p>
-      <w:pPr>
-        <w:pStyle w:val="Compact"/>
-        <w:numPr>
-          <w:ilvl w:val="0"/>
-          <w:numId w:val="5"/>
-        </w:numPr>
-      </w:pPr>
-      <w:r>
-        <w:t xml:space="preserve">Написали код на ЯП julia для расчёта траектории и построения графика. (рис. </w:t>
-      </w:r>
-      <w:r>
-        <w:rPr>
-          <w:lang w:val="en-US"/>
-        </w:rPr>
-        <w:t>2</w:t>
-      </w:r>
-      <w:r>
-        <w:t>)</w:t>
-      </w:r>
-    </w:p>
-    <w:p>
-      <w:pPr>
-        <w:pStyle w:val="CaptionedFigure"/>
-      </w:pPr>
-      <w:r>
-        <w:rPr>
-          <w:noProof/>
-        </w:rPr>
-        <w:lastRenderedPageBreak/>
-        <w:drawing>
-          <wp:inline distT="0" distB="0" distL="0" distR="0" wp14:anchorId="231E35C8" wp14:editId="590205EF">
-            <wp:extent cx="3565391" cy="1805747"/>
-            <wp:effectExtent l="0" t="0" r="0" b="0"/>
-            <wp:docPr id="27" name="Picture" descr="Код программы" title="fig:"/>
-            <wp:cNvGraphicFramePr/>
-            <a:graphic xmlns:a="http://schemas.openxmlformats.org/drawingml/2006/main">
-              <a:graphicData uri="http://schemas.openxmlformats.org/drawingml/2006/picture">
-                <pic:pic xmlns:pic="http://schemas.openxmlformats.org/drawingml/2006/picture">
-                  <pic:nvPicPr>
-                    <pic:cNvPr id="28" name="Picture" descr="image/img2.png"/>
-                    <pic:cNvPicPr>
-                      <a:picLocks noChangeAspect="1" noChangeArrowheads="1"/>
-                    </pic:cNvPicPr>
-                  </pic:nvPicPr>
-                  <pic:blipFill>
-                    <a:blip r:embed="rId8"/>
-                    <a:stretch>
-                      <a:fillRect/>
-                    </a:stretch>
-                  </pic:blipFill>
-                  <pic:spPr bwMode="auto">
-                    <a:xfrm>
-                      <a:off x="0" y="0"/>
-                      <a:ext cx="3565391" cy="1805747"/>
-                    </a:xfrm>
-                    <a:prstGeom prst="rect">
-                      <a:avLst/>
-                    </a:prstGeom>
-                    <a:noFill/>
-                    <a:ln w="9525">
-                      <a:noFill/>
-                      <a:headEnd/>
-                      <a:tailEnd/>
-                    </a:ln>
-                  </pic:spPr>
-                </pic:pic>
-              </a:graphicData>
-            </a:graphic>
-          </wp:inline>
-        </w:drawing>
-      </w:r>
-    </w:p>
-    <w:p>
-      <w:pPr>
-        <w:pStyle w:val="ImageCaption"/>
-      </w:pPr>
-      <w:r>
         <w:t>Код программы</w:t>
       </w:r>
     </w:p>
@@ -871,7 +871,7 @@
           <w:noProof/>
         </w:rPr>
         <w:drawing>
-          <wp:inline distT="0" distB="0" distL="0" distR="0" wp14:anchorId="3DAA7838" wp14:editId="4FD2C061">
+          <wp:inline distT="0" distB="0" distL="0" distR="0" wp14:anchorId="1735646A" wp14:editId="765A076D">
             <wp:extent cx="3733800" cy="2489200"/>
             <wp:effectExtent l="0" t="0" r="0" b="0"/>
             <wp:docPr id="30" name="Picture" descr="Траектория катера охраны" title="fig:"/>
@@ -926,7 +926,7 @@
         <w:pStyle w:val="1"/>
       </w:pPr>
       <w:bookmarkStart w:id="8" w:name="выводы"/>
-      <w:bookmarkStart w:id="9" w:name="_Toc127651850"/>
+      <w:bookmarkStart w:id="9" w:name="_Toc127652593"/>
       <w:bookmarkEnd w:id="6"/>
       <w:r>
         <w:rPr>
@@ -953,7 +953,7 @@
         <w:pStyle w:val="1"/>
       </w:pPr>
       <w:bookmarkStart w:id="10" w:name="библиографический-список"/>
-      <w:bookmarkStart w:id="11" w:name="_Toc127651851"/>
+      <w:bookmarkStart w:id="11" w:name="_Toc127652594"/>
       <w:bookmarkEnd w:id="8"/>
       <w:r>
         <w:rPr>
@@ -1038,7 +1038,7 @@
   <w:abstractNum w:abstractNumId="0" w15:restartNumberingAfterBreak="0">
     <w:nsid w:val="0000A990"/>
     <w:multiLevelType w:val="multilevel"/>
-    <w:tmpl w:val="D79AE542"/>
+    <w:tmpl w:val="11425BCE"/>
     <w:lvl w:ilvl="0">
       <w:numFmt w:val="bullet"/>
       <w:lvlText w:val=" "/>
@@ -1115,7 +1115,7 @@
   <w:abstractNum w:abstractNumId="1" w15:restartNumberingAfterBreak="0">
     <w:nsid w:val="0000A991"/>
     <w:multiLevelType w:val="multilevel"/>
-    <w:tmpl w:val="E18AE6F4"/>
+    <w:tmpl w:val="3D68127C"/>
     <w:lvl w:ilvl="0">
       <w:numFmt w:val="bullet"/>
       <w:lvlText w:val="•"/>
@@ -1192,7 +1192,7 @@
   <w:abstractNum w:abstractNumId="2" w15:restartNumberingAfterBreak="0">
     <w:nsid w:val="00A99411"/>
     <w:multiLevelType w:val="multilevel"/>
-    <w:tmpl w:val="6D2000DA"/>
+    <w:tmpl w:val="73889C58"/>
     <w:lvl w:ilvl="0">
       <w:start w:val="1"/>
       <w:numFmt w:val="decimal"/>
@@ -1278,7 +1278,7 @@
   <w:abstractNum w:abstractNumId="3" w15:restartNumberingAfterBreak="0">
     <w:nsid w:val="00A99412"/>
     <w:multiLevelType w:val="multilevel"/>
-    <w:tmpl w:val="7878095C"/>
+    <w:tmpl w:val="13C6DF80"/>
     <w:lvl w:ilvl="0">
       <w:start w:val="2"/>
       <w:numFmt w:val="decimal"/>
@@ -1364,7 +1364,7 @@
   <w:abstractNum w:abstractNumId="4" w15:restartNumberingAfterBreak="0">
     <w:nsid w:val="00A99413"/>
     <w:multiLevelType w:val="multilevel"/>
-    <w:tmpl w:val="7BDAFA8C"/>
+    <w:tmpl w:val="6E3ED372"/>
     <w:lvl w:ilvl="0">
       <w:start w:val="3"/>
       <w:numFmt w:val="decimal"/>
@@ -1447,13 +1447,13 @@
       </w:pPr>
     </w:lvl>
   </w:abstractNum>
-  <w:num w:numId="1" w16cid:durableId="1749034801">
+  <w:num w:numId="1" w16cid:durableId="791554030">
     <w:abstractNumId w:val="0"/>
   </w:num>
-  <w:num w:numId="2" w16cid:durableId="1411586734">
+  <w:num w:numId="2" w16cid:durableId="712535784">
     <w:abstractNumId w:val="1"/>
   </w:num>
-  <w:num w:numId="3" w16cid:durableId="750467899">
+  <w:num w:numId="3" w16cid:durableId="1441604439">
     <w:abstractNumId w:val="2"/>
     <w:lvlOverride w:ilvl="0">
       <w:startOverride w:val="1"/>
@@ -1483,7 +1483,7 @@
       <w:startOverride w:val="1"/>
     </w:lvlOverride>
   </w:num>
-  <w:num w:numId="4" w16cid:durableId="179006888">
+  <w:num w:numId="4" w16cid:durableId="1718237038">
     <w:abstractNumId w:val="2"/>
     <w:lvlOverride w:ilvl="0">
       <w:startOverride w:val="1"/>
@@ -1513,7 +1513,7 @@
       <w:startOverride w:val="1"/>
     </w:lvlOverride>
   </w:num>
-  <w:num w:numId="5" w16cid:durableId="356346487">
+  <w:num w:numId="5" w16cid:durableId="530994897">
     <w:abstractNumId w:val="3"/>
     <w:lvlOverride w:ilvl="0">
       <w:startOverride w:val="2"/>
@@ -1543,7 +1543,7 @@
       <w:startOverride w:val="2"/>
     </w:lvlOverride>
   </w:num>
-  <w:num w:numId="6" w16cid:durableId="127940188">
+  <w:num w:numId="6" w16cid:durableId="177281523">
     <w:abstractNumId w:val="4"/>
     <w:lvlOverride w:ilvl="0">
       <w:startOverride w:val="3"/>
@@ -1573,7 +1573,7 @@
       <w:startOverride w:val="3"/>
     </w:lvlOverride>
   </w:num>
-  <w:num w:numId="7" w16cid:durableId="904292228">
+  <w:num w:numId="7" w16cid:durableId="424502068">
     <w:abstractNumId w:val="2"/>
     <w:lvlOverride w:ilvl="0">
       <w:startOverride w:val="1"/>
@@ -2708,7 +2708,7 @@
     <w:autoRedefine/>
     <w:uiPriority w:val="39"/>
     <w:unhideWhenUsed/>
-    <w:rsid w:val="00877BF5"/>
+    <w:rsid w:val="00671CE8"/>
     <w:pPr>
       <w:spacing w:after="100"/>
     </w:pPr>
